--- a/resource/docu tp/TP_Cuatrimestral_IOO_2C_2020.docx
+++ b/resource/docu tp/TP_Cuatrimestral_IOO_2C_2020.docx
@@ -2760,6 +2760,7 @@
       <w:r>
         <w:rPr>
           <w:rFonts w:ascii="Segoe UI Light" w:hAnsi="Segoe UI Light" w:cs="Segoe UI Light"/>
+          <w:color w:val="FF0000"/>
         </w:rPr>
         <w:t>Contragarantias</w:t>
       </w:r>
@@ -2767,6 +2768,7 @@
       <w:r>
         <w:rPr>
           <w:rFonts w:ascii="Segoe UI Light" w:hAnsi="Segoe UI Light" w:cs="Segoe UI Light"/>
+          <w:color w:val="FF0000"/>
         </w:rPr>
         <w:t>.</w:t>
       </w:r>

--- a/resource/docu tp/TP_Cuatrimestral_IOO_2C_2020.docx
+++ b/resource/docu tp/TP_Cuatrimestral_IOO_2C_2020.docx
@@ -2415,6 +2415,7 @@
         <w:rPr>
           <w:rFonts w:ascii="Arial" w:eastAsia="Arial" w:hAnsi="Arial" w:cs="Arial"/>
           <w:i w:val="0"/>
+          <w:color w:val="FF0000"/>
         </w:rPr>
       </w:pPr>
       <w:r>
@@ -2422,7 +2423,15 @@
           <w:rFonts w:ascii="Arial" w:eastAsia="Arial" w:hAnsi="Arial" w:cs="Arial"/>
           <w:i w:val="0"/>
         </w:rPr>
-        <w:t xml:space="preserve">Reglas de negocio </w:t>
+        <w:t>Reglas de negocio</w:t>
+      </w:r>
+      <w:r>
+        <w:rPr>
+          <w:rFonts w:ascii="Arial" w:eastAsia="Arial" w:hAnsi="Arial" w:cs="Arial"/>
+          <w:i w:val="0"/>
+          <w:color w:val="FF0000"/>
+        </w:rPr>
+        <w:t xml:space="preserve"> </w:t>
       </w:r>
     </w:p>
     <w:p>
@@ -2453,6 +2462,24 @@
         </w:rPr>
         <w:t>Ningún socio puede operar por más del 5% del FDR</w:t>
       </w:r>
+      <w:r>
+        <w:rPr>
+          <w:rFonts w:ascii="Segoe UI Light" w:hAnsi="Segoe UI Light" w:cs="Segoe UI Light"/>
+        </w:rPr>
+        <w:t xml:space="preserve">  </w:t>
+      </w:r>
+      <w:r>
+        <w:rPr>
+          <w:rFonts w:ascii="Segoe UI Light" w:hAnsi="Segoe UI Light" w:cs="Segoe UI Light"/>
+        </w:rPr>
+        <w:sym w:font="Wingdings" w:char="F0E0"/>
+      </w:r>
+      <w:r>
+        <w:rPr>
+          <w:rFonts w:ascii="Segoe UI Light" w:hAnsi="Segoe UI Light" w:cs="Segoe UI Light"/>
+        </w:rPr>
+        <w:t xml:space="preserve"> Ignacio</w:t>
+      </w:r>
     </w:p>
     <w:p>
       <w:pPr>
@@ -2474,6 +2501,24 @@
         </w:rPr>
         <w:t>La SGR no puede recibir más del 5% del FDR en cheques de un mismo firmante</w:t>
       </w:r>
+      <w:r>
+        <w:rPr>
+          <w:rFonts w:ascii="Segoe UI Light" w:hAnsi="Segoe UI Light" w:cs="Segoe UI Light"/>
+        </w:rPr>
+        <w:t xml:space="preserve"> </w:t>
+      </w:r>
+      <w:r>
+        <w:rPr>
+          <w:rFonts w:ascii="Segoe UI Light" w:hAnsi="Segoe UI Light" w:cs="Segoe UI Light"/>
+        </w:rPr>
+        <w:sym w:font="Wingdings" w:char="F0E0"/>
+      </w:r>
+      <w:r>
+        <w:rPr>
+          <w:rFonts w:ascii="Segoe UI Light" w:hAnsi="Segoe UI Light" w:cs="Segoe UI Light"/>
+        </w:rPr>
+        <w:t xml:space="preserve"> Ivo</w:t>
+      </w:r>
     </w:p>
     <w:p>
       <w:pPr>
@@ -2495,6 +2540,24 @@
         </w:rPr>
         <w:t>Ningún socio puede operar si debe facturas por más del 10% del total de la línea asignada</w:t>
       </w:r>
+      <w:r>
+        <w:rPr>
+          <w:rFonts w:ascii="Segoe UI Light" w:hAnsi="Segoe UI Light" w:cs="Segoe UI Light"/>
+        </w:rPr>
+        <w:t xml:space="preserve"> </w:t>
+      </w:r>
+      <w:r>
+        <w:rPr>
+          <w:rFonts w:ascii="Segoe UI Light" w:hAnsi="Segoe UI Light" w:cs="Segoe UI Light"/>
+        </w:rPr>
+        <w:sym w:font="Wingdings" w:char="F0E0"/>
+      </w:r>
+      <w:r>
+        <w:rPr>
+          <w:rFonts w:ascii="Segoe UI Light" w:hAnsi="Segoe UI Light" w:cs="Segoe UI Light"/>
+        </w:rPr>
+        <w:t xml:space="preserve"> Franco</w:t>
+      </w:r>
     </w:p>
     <w:p>
       <w:pPr>
@@ -2515,6 +2578,24 @@
           <w:rFonts w:ascii="Segoe UI Light" w:hAnsi="Segoe UI Light" w:cs="Segoe UI Light"/>
         </w:rPr>
         <w:t>Ningún socio puede operar con desembolsos no cubiertos</w:t>
+      </w:r>
+      <w:r>
+        <w:rPr>
+          <w:rFonts w:ascii="Segoe UI Light" w:hAnsi="Segoe UI Light" w:cs="Segoe UI Light"/>
+        </w:rPr>
+        <w:t xml:space="preserve"> </w:t>
+      </w:r>
+      <w:r>
+        <w:rPr>
+          <w:rFonts w:ascii="Segoe UI Light" w:hAnsi="Segoe UI Light" w:cs="Segoe UI Light"/>
+        </w:rPr>
+        <w:sym w:font="Wingdings" w:char="F0E0"/>
+      </w:r>
+      <w:r>
+        <w:rPr>
+          <w:rFonts w:ascii="Segoe UI Light" w:hAnsi="Segoe UI Light" w:cs="Segoe UI Light"/>
+        </w:rPr>
+        <w:t xml:space="preserve"> Matías</w:t>
       </w:r>
     </w:p>
     <w:p>

--- a/resource/docu tp/TP_Cuatrimestral_IOO_2C_2020.docx
+++ b/resource/docu tp/TP_Cuatrimestral_IOO_2C_2020.docx
@@ -2576,26 +2576,16 @@
       <w:r>
         <w:rPr>
           <w:rFonts w:ascii="Segoe UI Light" w:hAnsi="Segoe UI Light" w:cs="Segoe UI Light"/>
+          <w:color w:val="FF0000"/>
         </w:rPr>
         <w:t>Ningún socio puede operar con desembolsos no cubiertos</w:t>
       </w:r>
       <w:r>
         <w:rPr>
           <w:rFonts w:ascii="Segoe UI Light" w:hAnsi="Segoe UI Light" w:cs="Segoe UI Light"/>
+          <w:color w:val="FF0000"/>
         </w:rPr>
         <w:t xml:space="preserve"> </w:t>
-      </w:r>
-      <w:r>
-        <w:rPr>
-          <w:rFonts w:ascii="Segoe UI Light" w:hAnsi="Segoe UI Light" w:cs="Segoe UI Light"/>
-        </w:rPr>
-        <w:sym w:font="Wingdings" w:char="F0E0"/>
-      </w:r>
-      <w:r>
-        <w:rPr>
-          <w:rFonts w:ascii="Segoe UI Light" w:hAnsi="Segoe UI Light" w:cs="Segoe UI Light"/>
-        </w:rPr>
-        <w:t xml:space="preserve"> Matías</w:t>
       </w:r>
     </w:p>
     <w:p>
@@ -2617,6 +2607,24 @@
           <w:rFonts w:ascii="Segoe UI Light" w:hAnsi="Segoe UI Light" w:cs="Segoe UI Light"/>
         </w:rPr>
         <w:t>Un socio no puede ser aprobado como protector si es accionista de una empresa socia partícipe de la SGR</w:t>
+      </w:r>
+      <w:r>
+        <w:rPr>
+          <w:rFonts w:ascii="Segoe UI Light" w:hAnsi="Segoe UI Light" w:cs="Segoe UI Light"/>
+        </w:rPr>
+        <w:t xml:space="preserve"> </w:t>
+      </w:r>
+      <w:r>
+        <w:rPr>
+          <w:rFonts w:ascii="Segoe UI Light" w:hAnsi="Segoe UI Light" w:cs="Segoe UI Light"/>
+        </w:rPr>
+        <w:sym w:font="Wingdings" w:char="F0E0"/>
+      </w:r>
+      <w:r>
+        <w:rPr>
+          <w:rFonts w:ascii="Segoe UI Light" w:hAnsi="Segoe UI Light" w:cs="Segoe UI Light"/>
+        </w:rPr>
+        <w:t xml:space="preserve"> Matías</w:t>
       </w:r>
     </w:p>
     <w:p>
